--- a/NMCARS/SOURCE/msword/NMCARS-PART-5241.docx
+++ b/NMCARS/SOURCE/msword/NMCARS-PART-5241.docx
@@ -42,9 +42,7 @@
     </w:p>
     <w:p>
       <w:pPr>
-        <w:rPr>
-          <w:b/>
-        </w:rPr>
+        <w:pStyle w:val="List1"/>
       </w:pPr>
       <w:r>
         <w:t xml:space="preserve">   (c) Contracts for the operation of Government-owned facilities by a DON contractor that call for reimbursement of the contractor's utility expense shall specifically provide for the submission of utility subcontracts to NAVFACENGCOM for comment or approval prior to execution of the contract. </w:t>
@@ -5304,6 +5302,7 @@
     <w:name w:val="heading 1"/>
     <w:basedOn w:val="Normal"/>
     <w:next w:val="Normal"/>
+    <w:link w:val="Heading1Char1"/>
     <w:qFormat/>
     <w:rsid w:val="001E117C"/>
     <w:pPr>
@@ -6586,9 +6585,6 @@
     <w:pPr>
       <w:ind w:left="720" w:hanging="360"/>
     </w:pPr>
-    <w:rPr>
-      <w:rFonts w:ascii="Courier New" w:hAnsi="Courier New"/>
-    </w:rPr>
   </w:style>
   <w:style w:type="paragraph" w:styleId="Title">
     <w:name w:val="Title"/>
@@ -7283,6 +7279,65 @@
     <w:name w:val="ph"/>
     <w:basedOn w:val="DefaultParagraphFont"/>
     <w:rsid w:val="009711C7"/>
+  </w:style>
+  <w:style w:type="paragraph" w:customStyle="1" w:styleId="List1">
+    <w:name w:val="List 1"/>
+    <w:basedOn w:val="Heading1"/>
+    <w:link w:val="List1Char"/>
+    <w:rsid w:val="0073101E"/>
+    <w:pPr>
+      <w:keepNext w:val="0"/>
+      <w:tabs>
+        <w:tab w:val="left" w:pos="3686"/>
+      </w:tabs>
+      <w:spacing w:before="0" w:after="0"/>
+      <w:jc w:val="left"/>
+      <w:outlineLvl w:val="9"/>
+    </w:pPr>
+    <w:rPr>
+      <w:b w:val="0"/>
+      <w:sz w:val="24"/>
+    </w:rPr>
+  </w:style>
+  <w:style w:type="character" w:customStyle="1" w:styleId="Heading1Char1">
+    <w:name w:val="Heading 1 Char1"/>
+    <w:basedOn w:val="DefaultParagraphFont"/>
+    <w:link w:val="Heading1"/>
+    <w:rsid w:val="0073101E"/>
+    <w:rPr>
+      <w:b/>
+      <w:sz w:val="32"/>
+    </w:rPr>
+  </w:style>
+  <w:style w:type="character" w:customStyle="1" w:styleId="List1Char">
+    <w:name w:val="List 1 Char"/>
+    <w:basedOn w:val="Heading1Char1"/>
+    <w:link w:val="List1"/>
+    <w:rsid w:val="0073101E"/>
+    <w:rPr>
+      <w:b w:val="0"/>
+      <w:sz w:val="24"/>
+    </w:rPr>
+  </w:style>
+  <w:style w:type="paragraph" w:styleId="List3">
+    <w:name w:val="List 3"/>
+    <w:basedOn w:val="Normal"/>
+    <w:rsid w:val="0073101E"/>
+    <w:pPr>
+      <w:ind w:left="1080" w:hanging="360"/>
+      <w:contextualSpacing/>
+    </w:pPr>
+  </w:style>
+  <w:style w:type="paragraph" w:styleId="List4">
+    <w:name w:val="List 4"/>
+    <w:basedOn w:val="Normal"/>
+    <w:semiHidden/>
+    <w:unhideWhenUsed/>
+    <w:rsid w:val="0073101E"/>
+    <w:pPr>
+      <w:ind w:left="1440" w:hanging="360"/>
+      <w:contextualSpacing/>
+    </w:pPr>
   </w:style>
 </w:styles>
 </file>
@@ -7571,6 +7626,28 @@
 </file>
 
 <file path=customXml/item1.xml><?xml version="1.0" encoding="utf-8"?>
+<b:Sources xmlns:b="http://schemas.openxmlformats.org/officeDocument/2006/bibliography" xmlns="http://schemas.openxmlformats.org/officeDocument/2006/bibliography" SelectedStyle="\APA.XSL" StyleName="APA"/>
+</file>
+
+<file path=customXml/item2.xml><?xml version="1.0" encoding="utf-8"?>
+<p:properties xmlns:p="http://schemas.microsoft.com/office/2006/metadata/properties" xmlns:xsi="http://www.w3.org/2001/XMLSchema-instance" xmlns:pc="http://schemas.microsoft.com/office/infopath/2007/PartnerControls">
+  <documentManagement>
+    <PublishingExpirationDate xmlns="http://schemas.microsoft.com/sharepoint/v3" xsi:nil="true"/>
+    <PublishingStartDate xmlns="http://schemas.microsoft.com/sharepoint/v3" xsi:nil="true"/>
+  </documentManagement>
+</p:properties>
+</file>
+
+<file path=customXml/item3.xml><?xml version="1.0" encoding="utf-8"?>
+<?mso-contentType ?>
+<FormTemplates xmlns="http://schemas.microsoft.com/sharepoint/v3/contenttype/forms">
+  <Display>DocumentLibraryForm</Display>
+  <Edit>DocumentLibraryForm</Edit>
+  <New>DocumentLibraryForm</New>
+</FormTemplates>
+</file>
+
+<file path=customXml/item4.xml><?xml version="1.0" encoding="utf-8"?>
 <ct:contentTypeSchema xmlns:ct="http://schemas.microsoft.com/office/2006/metadata/contentType" xmlns:ma="http://schemas.microsoft.com/office/2006/metadata/properties/metaAttributes" ct:_="" ma:_="" ma:contentTypeName="Document" ma:contentTypeID="0x010100557387175B5699469C7D81699437F1A3" ma:contentTypeVersion="19" ma:contentTypeDescription="Create a new document." ma:contentTypeScope="" ma:versionID="9aba032306cc5844adaa352741601500">
   <xsd:schema xmlns:xsd="http://www.w3.org/2001/XMLSchema" xmlns:xs="http://www.w3.org/2001/XMLSchema" xmlns:p="http://schemas.microsoft.com/office/2006/metadata/properties" xmlns:ns1="http://schemas.microsoft.com/sharepoint/v3" targetNamespace="http://schemas.microsoft.com/office/2006/metadata/properties" ma:root="true" ma:fieldsID="74b31c7caee06257c8affa66a6cc7c36" ns1:_="">
     <xsd:import namespace="http://schemas.microsoft.com/sharepoint/v3"/>
@@ -7702,29 +7779,33 @@
 </ct:contentTypeSchema>
 </file>
 
-<file path=customXml/item2.xml><?xml version="1.0" encoding="utf-8"?>
-<?mso-contentType ?>
-<FormTemplates xmlns="http://schemas.microsoft.com/sharepoint/v3/contenttype/forms">
-  <Display>DocumentLibraryForm</Display>
-  <Edit>DocumentLibraryForm</Edit>
-  <New>DocumentLibraryForm</New>
-</FormTemplates>
+<file path=customXml/itemProps1.xml><?xml version="1.0" encoding="utf-8"?>
+<ds:datastoreItem xmlns:ds="http://schemas.openxmlformats.org/officeDocument/2006/customXml" ds:itemID="{77706498-83A2-4D9D-BCC4-4D39AFC2FFE7}">
+  <ds:schemaRefs>
+    <ds:schemaRef ds:uri="http://schemas.openxmlformats.org/officeDocument/2006/bibliography"/>
+  </ds:schemaRefs>
+</ds:datastoreItem>
 </file>
 
-<file path=customXml/item3.xml><?xml version="1.0" encoding="utf-8"?>
-<p:properties xmlns:p="http://schemas.microsoft.com/office/2006/metadata/properties" xmlns:xsi="http://www.w3.org/2001/XMLSchema-instance" xmlns:pc="http://schemas.microsoft.com/office/infopath/2007/PartnerControls">
-  <documentManagement>
-    <PublishingExpirationDate xmlns="http://schemas.microsoft.com/sharepoint/v3" xsi:nil="true"/>
-    <PublishingStartDate xmlns="http://schemas.microsoft.com/sharepoint/v3" xsi:nil="true"/>
-  </documentManagement>
-</p:properties>
+<file path=customXml/itemProps2.xml><?xml version="1.0" encoding="utf-8"?>
+<ds:datastoreItem xmlns:ds="http://schemas.openxmlformats.org/officeDocument/2006/customXml" ds:itemID="{7D17938E-BF1F-4C63-9245-1CAA1800AF0F}">
+  <ds:schemaRefs>
+    <ds:schemaRef ds:uri="http://schemas.microsoft.com/office/2006/metadata/properties"/>
+    <ds:schemaRef ds:uri="http://schemas.microsoft.com/office/infopath/2007/PartnerControls"/>
+    <ds:schemaRef ds:uri="http://schemas.microsoft.com/sharepoint/v3"/>
+  </ds:schemaRefs>
+</ds:datastoreItem>
 </file>
 
-<file path=customXml/item4.xml><?xml version="1.0" encoding="utf-8"?>
-<b:Sources xmlns:b="http://schemas.openxmlformats.org/officeDocument/2006/bibliography" xmlns="http://schemas.openxmlformats.org/officeDocument/2006/bibliography" SelectedStyle="\APA.XSL" StyleName="APA"/>
+<file path=customXml/itemProps3.xml><?xml version="1.0" encoding="utf-8"?>
+<ds:datastoreItem xmlns:ds="http://schemas.openxmlformats.org/officeDocument/2006/customXml" ds:itemID="{EB25C9D0-27DB-45B3-8CF3-49AED131A08A}">
+  <ds:schemaRefs>
+    <ds:schemaRef ds:uri="http://schemas.microsoft.com/sharepoint/v3/contenttype/forms"/>
+  </ds:schemaRefs>
+</ds:datastoreItem>
 </file>
 
-<file path=customXml/itemProps1.xml><?xml version="1.0" encoding="utf-8"?>
+<file path=customXml/itemProps4.xml><?xml version="1.0" encoding="utf-8"?>
 <ds:datastoreItem xmlns:ds="http://schemas.openxmlformats.org/officeDocument/2006/customXml" ds:itemID="{D86F3CDC-675E-4A95-8E09-DB48CA853A77}">
   <ds:schemaRefs>
     <ds:schemaRef ds:uri="http://schemas.microsoft.com/office/2006/metadata/contentType"/>
@@ -7740,30 +7821,4 @@
     <ds:schemaRef ds:uri="http://schemas.microsoft.com/internal/obd"/>
   </ds:schemaRefs>
 </ds:datastoreItem>
-</file>
-
-<file path=customXml/itemProps2.xml><?xml version="1.0" encoding="utf-8"?>
-<ds:datastoreItem xmlns:ds="http://schemas.openxmlformats.org/officeDocument/2006/customXml" ds:itemID="{EB25C9D0-27DB-45B3-8CF3-49AED131A08A}">
-  <ds:schemaRefs>
-    <ds:schemaRef ds:uri="http://schemas.microsoft.com/sharepoint/v3/contenttype/forms"/>
-  </ds:schemaRefs>
-</ds:datastoreItem>
-</file>
-
-<file path=customXml/itemProps3.xml><?xml version="1.0" encoding="utf-8"?>
-<ds:datastoreItem xmlns:ds="http://schemas.openxmlformats.org/officeDocument/2006/customXml" ds:itemID="{7D17938E-BF1F-4C63-9245-1CAA1800AF0F}">
-  <ds:schemaRefs>
-    <ds:schemaRef ds:uri="http://schemas.microsoft.com/office/2006/metadata/properties"/>
-    <ds:schemaRef ds:uri="http://schemas.microsoft.com/office/infopath/2007/PartnerControls"/>
-    <ds:schemaRef ds:uri="http://schemas.microsoft.com/sharepoint/v3"/>
-  </ds:schemaRefs>
-</ds:datastoreItem>
-</file>
-
-<file path=customXml/itemProps4.xml><?xml version="1.0" encoding="utf-8"?>
-<ds:datastoreItem xmlns:ds="http://schemas.openxmlformats.org/officeDocument/2006/customXml" ds:itemID="{77706498-83A2-4D9D-BCC4-4D39AFC2FFE7}">
-  <ds:schemaRefs>
-    <ds:schemaRef ds:uri="http://schemas.openxmlformats.org/officeDocument/2006/bibliography"/>
-  </ds:schemaRefs>
-</ds:datastoreItem>
 </file>